--- a/README.docx
+++ b/README.docx
@@ -13,7 +13,25 @@
         <w:br/>
       </w:r>
       <w:r>
-        <w:t>Analysons votre code PHP en mettant l'accent sur la programmation orientée objet (POO), l'utilisation d'interfaces et de design patterns pour assurer l'évolutivité de votre code. Nous allons examiner les principaux aspects de chaque fichier et comment ils s'intègrent dans le concept de POO.</w:t>
+        <w:t xml:space="preserve">Analysons </w:t>
+      </w:r>
+      <w:r>
+        <w:t xml:space="preserve">le </w:t>
+      </w:r>
+      <w:r>
+        <w:t>code PHP</w:t>
+      </w:r>
+      <w:r>
+        <w:t xml:space="preserve"> créé en formation</w:t>
+      </w:r>
+      <w:r>
+        <w:t xml:space="preserve"> en mettant l'accent sur la programmation orientée objet (POO), l'utilisation d'interfaces et de design patter</w:t>
+      </w:r>
+      <w:r>
+        <w:t>ns pour assurer l'évolutivité du</w:t>
+      </w:r>
+      <w:r>
+        <w:t xml:space="preserve"> code. Nous allons examiner les principaux aspects de chaque fichier et comment ils s'intègrent dans le concept de POO.</w:t>
       </w:r>
     </w:p>
     <w:p>
@@ -52,7 +70,13 @@
         <w:t xml:space="preserve">'autoload </w:t>
       </w:r>
       <w:r>
-        <w:t xml:space="preserve">pour charger des classes. Vous utilisez les classes Regular, User, CachedMember, et Admin de différents </w:t>
+        <w:t xml:space="preserve">pour charger des classes. </w:t>
+      </w:r>
+      <w:r>
+        <w:t>Nous utilisons</w:t>
+      </w:r>
+      <w:r>
+        <w:t xml:space="preserve"> les classes Regular, User, CachedMember, et Admin de différents </w:t>
       </w:r>
       <w:r>
         <w:rPr>
@@ -106,7 +130,16 @@
     </w:p>
     <w:p>
       <w:r>
-        <w:t xml:space="preserve">Ce fichier utilise la fonctionnalité enum de PHP, qui est une manière de définir un ensemble de valeurs nommées. Les énumérations sont utiles pour représenter un ensemble fixe de constantes et peuvent avoir des méthodes, comme </w:t>
+        <w:t xml:space="preserve">Ce fichier utilise la fonctionnalité enum de PHP, qui est une manière de définir un ensemble de valeurs nommées. Les énumérations sont utiles pour représenter un ensemble fixe de constantes et peuvent avoir des </w:t>
+      </w:r>
+      <w:r>
+        <w:rPr>
+          <w:color w:val="FF0000"/>
+        </w:rPr>
+        <w:t>méthodes</w:t>
+      </w:r>
+      <w:r>
+        <w:t xml:space="preserve">, comme </w:t>
       </w:r>
       <w:r>
         <w:t xml:space="preserve">l’exemple </w:t>
@@ -121,7 +154,10 @@
         <w:t>label().</w:t>
       </w:r>
     </w:p>
-    <w:p/>
+    <w:p>
+      <w:bookmarkStart w:id="0" w:name="_GoBack"/>
+      <w:bookmarkEnd w:id="0"/>
+    </w:p>
     <w:p>
       <w:pPr>
         <w:pStyle w:val="Titre2"/>
@@ -302,8 +338,6 @@
       <w:r>
         <w:t>l’</w:t>
       </w:r>
-      <w:bookmarkStart w:id="0" w:name="_GoBack"/>
-      <w:bookmarkEnd w:id="0"/>
       <w:r>
         <w:t>architecture contribue à une structure cohérente et modulaire, essentielle pour l'évolutivité et la maintenabilité dans la programmation orientée objet.</w:t>
       </w:r>
